--- a/Day02/Báo cáo Day02.docx
+++ b/Day02/Báo cáo Day02.docx
@@ -61,7 +61,14 @@
               <w:rFonts w:ascii="Times New Roman" w:hAnsi="Times New Roman" w:cs="Times New Roman"/>
               <w:color w:val="auto"/>
             </w:rPr>
-            <w:t>Mục Lục:</w:t>
+            <w:t>Mục Lụ</w:t>
+          </w:r>
+          <w:r>
+            <w:rPr>
+              <w:rFonts w:ascii="Times New Roman" w:hAnsi="Times New Roman" w:cs="Times New Roman"/>
+              <w:color w:val="auto"/>
+            </w:rPr>
+            <w:t>c</w:t>
           </w:r>
           <w:bookmarkStart w:id="1" w:name="_GoBack"/>
           <w:bookmarkEnd w:id="1"/>
@@ -870,31 +877,7 @@
                 <w:szCs w:val="28"/>
                 <w:u w:val="none"/>
               </w:rPr>
-              <w:t xml:space="preserve">EVENT – FORM – </w:t>
-            </w:r>
-            <w:r>
-              <w:rPr>
-                <w:rStyle w:val="Hyperlink"/>
-                <w:rFonts w:ascii="Times New Roman" w:hAnsi="Times New Roman" w:cs="Times New Roman"/>
-                <w:b/>
-                <w:noProof/>
-                <w:sz w:val="28"/>
-                <w:szCs w:val="28"/>
-                <w:u w:val="none"/>
-              </w:rPr>
-              <w:t>L</w:t>
-            </w:r>
-            <w:r>
-              <w:rPr>
-                <w:rStyle w:val="Hyperlink"/>
-                <w:rFonts w:ascii="Times New Roman" w:hAnsi="Times New Roman" w:cs="Times New Roman"/>
-                <w:b/>
-                <w:noProof/>
-                <w:sz w:val="28"/>
-                <w:szCs w:val="28"/>
-                <w:u w:val="none"/>
-              </w:rPr>
-              <w:t>IST&amp;KEY</w:t>
+              <w:t>EVENT – FORM – LIST&amp;KEY</w:t>
             </w:r>
             <w:r>
               <w:rPr>
@@ -29190,7 +29173,7 @@
 </file>
 
 <file path=customXml/itemProps1.xml><?xml version="1.0" encoding="utf-8"?>
-<ds:datastoreItem xmlns:ds="http://schemas.openxmlformats.org/officeDocument/2006/customXml" ds:itemID="{AC45DA3F-AEFC-406D-934E-78BFFDD8E00A}">
+<ds:datastoreItem xmlns:ds="http://schemas.openxmlformats.org/officeDocument/2006/customXml" ds:itemID="{7E585C35-112E-4DA5-B885-FF1143E6F0E2}">
   <ds:schemaRefs>
     <ds:schemaRef ds:uri="http://schemas.openxmlformats.org/officeDocument/2006/bibliography"/>
   </ds:schemaRefs>
